--- a/zz99_laboratuvar_foyu_ileri_fizik/6nci_deney_Radyoktivite.docx
+++ b/zz99_laboratuvar_foyu_ileri_fizik/6nci_deney_Radyoktivite.docx
@@ -269,12 +269,12 @@
                   <wp:extent cx="1262380" cy="2486025"/>
                   <wp:effectExtent b="0" l="0" r="0" t="0"/>
                   <wp:wrapSquare wrapText="bothSides" distB="0" distT="0" distL="114300" distR="114300"/>
-                  <wp:docPr id="144" name="image9.png"/>
+                  <wp:docPr id="144" name="image12.png"/>
                   <a:graphic>
                     <a:graphicData uri="http://schemas.openxmlformats.org/drawingml/2006/picture">
                       <pic:pic>
                         <pic:nvPicPr>
-                          <pic:cNvPr id="0" name="image9.png"/>
+                          <pic:cNvPr id="0" name="image12.png"/>
                           <pic:cNvPicPr preferRelativeResize="0"/>
                         </pic:nvPicPr>
                         <pic:blipFill>
@@ -325,12 +325,12 @@
                 <wp:inline distB="114300" distT="114300" distL="114300" distR="114300">
                   <wp:extent cx="3437255" cy="3139083"/>
                   <wp:effectExtent b="0" l="0" r="0" t="0"/>
-                  <wp:docPr id="145" name="image13.png"/>
+                  <wp:docPr id="145" name="image14.png"/>
                   <a:graphic>
                     <a:graphicData uri="http://schemas.openxmlformats.org/drawingml/2006/picture">
                       <pic:pic>
                         <pic:nvPicPr>
-                          <pic:cNvPr id="0" name="image13.png"/>
+                          <pic:cNvPr id="0" name="image14.png"/>
                           <pic:cNvPicPr preferRelativeResize="0"/>
                         </pic:nvPicPr>
                         <pic:blipFill>
@@ -861,7 +861,74 @@
           <w:b w:val="0"/>
           <w:rtl w:val="0"/>
         </w:rPr>
-        <w:t xml:space="preserve"> çekirdeği olabilir. Gerçekten de yapılan ölçümler alfa taneciğinin kütlesinin</w:t>
+        <w:t xml:space="preserve"> çekirdeği olabilir. Gerçekten de yapılan ölçümler alfa taneciğinin kütlesinin (T</w:t>
+      </w:r>
+      <w:r>
+        <w:rPr>
+          <w:b w:val="0"/>
+          <w:vertAlign w:val="subscript"/>
+          <w:rtl w:val="0"/>
+        </w:rPr>
+        <w:t xml:space="preserve">Rn </w:t>
+      </w:r>
+      <w:r>
+        <w:rPr>
+          <w:b w:val="0"/>
+          <w:rtl w:val="0"/>
+        </w:rPr>
+        <w:t xml:space="preserve">: kinetik enerji; Q: reaksiyon enerjisi; M</w:t>
+      </w:r>
+      <w:r>
+        <w:rPr>
+          <w:b w:val="0"/>
+          <w:vertAlign w:val="subscript"/>
+          <w:rtl w:val="0"/>
+        </w:rPr>
+        <w:t xml:space="preserve">α </w:t>
+      </w:r>
+      <w:r>
+        <w:rPr>
+          <w:b w:val="0"/>
+          <w:rtl w:val="0"/>
+        </w:rPr>
+        <w:t xml:space="preserve">, M</w:t>
+      </w:r>
+      <w:r>
+        <w:rPr>
+          <w:b w:val="0"/>
+          <w:vertAlign w:val="subscript"/>
+          <w:rtl w:val="0"/>
+        </w:rPr>
+        <w:t xml:space="preserve">H</w:t>
+      </w:r>
+      <w:r>
+        <w:rPr>
+          <w:b w:val="0"/>
+          <w:rtl w:val="0"/>
+        </w:rPr>
+        <w:t xml:space="preserve">, </w:t>
+      </w:r>
+      <w:r>
+        <w:rPr>
+          <w:b w:val="0"/>
+          <w:rtl w:val="0"/>
+        </w:rPr>
+        <w:t xml:space="preserve">M</w:t>
+      </w:r>
+      <w:r>
+        <w:rPr>
+          <w:b w:val="0"/>
+          <w:vertAlign w:val="subscript"/>
+          <w:rtl w:val="0"/>
+        </w:rPr>
+        <w:t xml:space="preserve">Ra</w:t>
+      </w:r>
+      <w:r>
+        <w:rPr>
+          <w:b w:val="0"/>
+          <w:rtl w:val="0"/>
+        </w:rPr>
+        <w:t xml:space="preserve">: kütleler)</w:t>
       </w:r>
     </w:p>
     <w:p>
@@ -889,7 +956,37 @@
           <w:vertAlign w:val="subscript"/>
           <w:rtl w:val="0"/>
         </w:rPr>
-        <w:t xml:space="preserve">α</w:t>
+        <w:t xml:space="preserve">α </w:t>
+      </w:r>
+      <w:r>
+        <w:rPr>
+          <w:b w:val="0"/>
+          <w:rtl w:val="0"/>
+        </w:rPr>
+        <w:t xml:space="preserve">= T</w:t>
+      </w:r>
+      <w:r>
+        <w:rPr>
+          <w:b w:val="0"/>
+          <w:vertAlign w:val="subscript"/>
+          <w:rtl w:val="0"/>
+        </w:rPr>
+        <w:t xml:space="preserve">Rn</w:t>
+      </w:r>
+      <w:r>
+        <w:rPr>
+          <w:b w:val="0"/>
+          <w:rtl w:val="0"/>
+        </w:rPr>
+        <w:t xml:space="preserve">/(Q/M</w:t>
+      </w:r>
+      <w:r>
+        <w:rPr>
+          <w:b w:val="0"/>
+          <w:vertAlign w:val="subscript"/>
+          <w:rtl w:val="0"/>
+        </w:rPr>
+        <w:t xml:space="preserve">Ra</w:t>
       </w:r>
       <w:sdt>
         <w:sdtPr>
@@ -902,7 +999,7 @@
               <w:b w:val="0"/>
               <w:rtl w:val="0"/>
             </w:rPr>
-            <w:t xml:space="preserve">=E/(E/M) ≈ 6,64x10</w:t>
+            <w:t xml:space="preserve">) ≈ 6,64x10</w:t>
           </w:r>
         </w:sdtContent>
       </w:sdt>
@@ -990,14 +1087,14 @@
           <w:vertAlign w:val="subscript"/>
           <w:rtl w:val="0"/>
         </w:rPr>
-        <w:t xml:space="preserve">H</w:t>
-      </w:r>
-      <w:r>
-        <w:rPr>
-          <w:b w:val="0"/>
-          <w:rtl w:val="0"/>
-        </w:rPr>
-        <w:t xml:space="preserve">=6,64x10</w:t>
+        <w:t xml:space="preserve">H </w:t>
+      </w:r>
+      <w:r>
+        <w:rPr>
+          <w:b w:val="0"/>
+          <w:rtl w:val="0"/>
+        </w:rPr>
+        <w:t xml:space="preserve">= 6,64x10</w:t>
       </w:r>
       <w:r>
         <w:rPr>
@@ -1468,12 +1565,12 @@
           <wp:inline distB="0" distT="0" distL="0" distR="0">
             <wp:extent cx="3409950" cy="2524125"/>
             <wp:effectExtent b="0" l="0" r="0" t="0"/>
-            <wp:docPr id="146" name="image11.png"/>
+            <wp:docPr id="146" name="image9.png"/>
             <a:graphic>
               <a:graphicData uri="http://schemas.openxmlformats.org/drawingml/2006/picture">
                 <pic:pic>
                   <pic:nvPicPr>
-                    <pic:cNvPr id="0" name="image11.png"/>
+                    <pic:cNvPr id="0" name="image9.png"/>
                     <pic:cNvPicPr preferRelativeResize="0"/>
                   </pic:nvPicPr>
                   <pic:blipFill>
@@ -1964,12 +2061,12 @@
           <wp:inline distB="0" distT="0" distL="0" distR="0">
             <wp:extent cx="1559428" cy="2124438"/>
             <wp:effectExtent b="0" l="0" r="0" t="0"/>
-            <wp:docPr descr="http://www.spectrumtechniques.com/wp-content/uploads/2017/03/GP35-1-148x300.png" id="147" name="image15.png"/>
+            <wp:docPr descr="http://www.spectrumtechniques.com/wp-content/uploads/2017/03/GP35-1-148x300.png" id="147" name="image13.png"/>
             <a:graphic>
               <a:graphicData uri="http://schemas.openxmlformats.org/drawingml/2006/picture">
                 <pic:pic>
                   <pic:nvPicPr>
-                    <pic:cNvPr descr="http://www.spectrumtechniques.com/wp-content/uploads/2017/03/GP35-1-148x300.png" id="0" name="image15.png"/>
+                    <pic:cNvPr descr="http://www.spectrumtechniques.com/wp-content/uploads/2017/03/GP35-1-148x300.png" id="0" name="image13.png"/>
                     <pic:cNvPicPr preferRelativeResize="0"/>
                   </pic:nvPicPr>
                   <pic:blipFill>
@@ -2014,12 +2111,12 @@
             <wp:extent cx="3053080" cy="1981200"/>
             <wp:effectExtent b="0" l="0" r="0" t="0"/>
             <wp:wrapSquare wrapText="bothSides" distB="0" distT="0" distL="114300" distR="114300"/>
-            <wp:docPr descr="product.vrm-btd._hero.001.jpg" id="150" name="image12.jpg"/>
+            <wp:docPr descr="product.vrm-btd._hero.001.jpg" id="150" name="image10.jpg"/>
             <a:graphic>
               <a:graphicData uri="http://schemas.openxmlformats.org/drawingml/2006/picture">
                 <pic:pic>
                   <pic:nvPicPr>
-                    <pic:cNvPr descr="product.vrm-btd._hero.001.jpg" id="0" name="image12.jpg"/>
+                    <pic:cNvPr descr="product.vrm-btd._hero.001.jpg" id="0" name="image10.jpg"/>
                     <pic:cNvPicPr preferRelativeResize="0"/>
                   </pic:nvPicPr>
                   <pic:blipFill>
@@ -2073,12 +2170,12 @@
           <wp:inline distB="0" distT="0" distL="0" distR="0">
             <wp:extent cx="3490905" cy="2031707"/>
             <wp:effectExtent b="0" l="0" r="0" t="0"/>
-            <wp:docPr descr="LabQuest 2 ile ilgili görsel sonucu" id="148" name="image14.jpg"/>
+            <wp:docPr descr="LabQuest 2 ile ilgili görsel sonucu" id="148" name="image15.jpg"/>
             <a:graphic>
               <a:graphicData uri="http://schemas.openxmlformats.org/drawingml/2006/picture">
                 <pic:pic>
                   <pic:nvPicPr>
-                    <pic:cNvPr descr="LabQuest 2 ile ilgili görsel sonucu" id="0" name="image14.jpg"/>
+                    <pic:cNvPr descr="LabQuest 2 ile ilgili görsel sonucu" id="0" name="image15.jpg"/>
                     <pic:cNvPicPr preferRelativeResize="0"/>
                   </pic:nvPicPr>
                   <pic:blipFill>
@@ -3894,12 +3991,12 @@
           <wp:inline distB="0" distT="0" distL="0" distR="0">
             <wp:extent cx="2962275" cy="1600200"/>
             <wp:effectExtent b="0" l="0" r="0" t="0"/>
-            <wp:docPr id="149" name="image10.png"/>
+            <wp:docPr id="149" name="image11.png"/>
             <a:graphic>
               <a:graphicData uri="http://schemas.openxmlformats.org/drawingml/2006/picture">
                 <pic:pic>
                   <pic:nvPicPr>
-                    <pic:cNvPr id="0" name="image10.png"/>
+                    <pic:cNvPr id="0" name="image11.png"/>
                     <pic:cNvPicPr preferRelativeResize="0"/>
                   </pic:nvPicPr>
                   <pic:blipFill>
@@ -5894,7 +5991,7 @@
 
 <file path=customXML/item1.xml><?xml version="1.0" encoding="utf-8"?>
 <go:gDocsCustomXmlDataStorage xmlns:go="http://customooxmlschemas.google.com/" xmlns:r="http://schemas.openxmlformats.org/officeDocument/2006/relationships">
-  <go:docsCustomData xmlns:go="http://customooxmlschemas.google.com/" roundtripDataSignature="AMtx7mh4Jzf95+gWRXykJE4/+zJDs2G/iA==">AMUW2mUZAKr8ulMqvTGbNs7Fo0ttQdckJS+OkzgCXihHIyjDf47ShlaIng9VMJYhi0+zuK/Njz8Li9gPgAqV7D6GSTf0FxbFEagOBw3uzdwHSZp6GnpNdPiKjWZGBUZHsRPb9CIvd5oLo0VPMQmo5CSjo/sdCHLdqXRxXTxy1t+56N7UD9bVRY3ThPg3pEP5mQUhuaX1mes6j9sVPkI6FN75x0c2+G5ADgr2MbnZDztPPKfEk1WCbzxyTKfR8LCT92rToB0F3TQuXGm5tiUPx+NfF/9Dhjv6O3da0HDpCpVAFG9v2V6KBkcj0Q/ShSX15K8Y52c41yl9vHwvdzUoFes3/2CJDF6LfQ==</go:docsCustomData>
+  <go:docsCustomData xmlns:go="http://customooxmlschemas.google.com/" roundtripDataSignature="AMtx7mh4Jzf95+gWRXykJE4/+zJDs2G/iA==">AMUW2mX9k1p6jG8WyzjfDBk5JjXJtsypnqTKimdsAji1trAh30GFfoRsLXi51zllfm0szzq+cYCpGl7rPPa3Nzuqim1ha3yLt2/nUsCPvMqpjdI3U8+ogbViHUO03MrCp0pCRodrBTgG79j5lKhG6afuF2HP3TLlc8XglWyS8nEe+uP4G9KDI0imqMb6F/wLj5l7reekAG/Gs47Nz9EjPL08OBNrELAnKKBt+2kZr+MMsA+wdQzCS70yhm2ghp6B/wxkLceRlrg6VTJYZi0h0A2GzUuiIgqVEJJXaDdCD5nx+n3EEgKgY9nIFZwI/8Fn53BVHAGKq5nr2TRJXQc+Df87DOca2L7w/g==</go:docsCustomData>
 </go:gDocsCustomXmlDataStorage>
 </file>
 
